--- a/resume/chaithra_resume_v10.docx
+++ b/resume/chaithra_resume_v10.docx
@@ -647,6 +647,62 @@
         <w:ind w:left="107" w:right="139"/>
         <w:rPr>
           <w:rFonts w:asciiTheme="minorHAnsi" w:hAnsiTheme="minorHAnsi" w:cstheme="minorHAnsi"/>
+          <w:b/>
+          <w:bCs/>
+          <w:sz w:val="20"/>
+          <w:szCs w:val="20"/>
+        </w:rPr>
+      </w:pPr>
+      <w:r>
+        <w:rPr>
+          <w:rFonts w:asciiTheme="minorHAnsi" w:hAnsiTheme="minorHAnsi" w:cstheme="minorHAnsi"/>
+          <w:b/>
+          <w:bCs/>
+          <w:sz w:val="20"/>
+          <w:szCs w:val="20"/>
+        </w:rPr>
+        <w:t>GPA</w:t>
+      </w:r>
+      <w:r>
+        <w:rPr>
+          <w:rFonts w:asciiTheme="minorHAnsi" w:hAnsiTheme="minorHAnsi" w:cstheme="minorHAnsi"/>
+          <w:b/>
+          <w:bCs/>
+          <w:sz w:val="20"/>
+          <w:szCs w:val="20"/>
+        </w:rPr>
+        <w:t>:</w:t>
+      </w:r>
+      <w:r>
+        <w:rPr>
+          <w:rFonts w:asciiTheme="minorHAnsi" w:hAnsiTheme="minorHAnsi" w:cstheme="minorHAnsi"/>
+          <w:b/>
+          <w:bCs/>
+          <w:sz w:val="20"/>
+          <w:szCs w:val="20"/>
+        </w:rPr>
+        <w:t xml:space="preserve"> </w:t>
+      </w:r>
+      <w:r>
+        <w:rPr>
+          <w:rFonts w:asciiTheme="minorHAnsi" w:hAnsiTheme="minorHAnsi" w:cstheme="minorHAnsi"/>
+          <w:b/>
+          <w:bCs/>
+          <w:sz w:val="20"/>
+          <w:szCs w:val="20"/>
+        </w:rPr>
+        <w:t>4.0/4.0</w:t>
+      </w:r>
+    </w:p>
+    <w:p>
+      <w:pPr>
+        <w:tabs>
+          <w:tab w:val="left" w:pos="9050"/>
+        </w:tabs>
+        <w:spacing w:before="2"/>
+        <w:ind w:left="107" w:right="139"/>
+        <w:rPr>
+          <w:rFonts w:asciiTheme="minorHAnsi" w:hAnsiTheme="minorHAnsi" w:cstheme="minorHAnsi"/>
           <w:sz w:val="20"/>
           <w:szCs w:val="20"/>
         </w:rPr>
@@ -879,6 +935,7 @@
         <w:ind w:left="107" w:right="34" w:firstLine="0"/>
         <w:rPr>
           <w:rFonts w:asciiTheme="minorHAnsi" w:hAnsiTheme="minorHAnsi" w:cstheme="minorHAnsi"/>
+          <w:spacing w:val="1"/>
           <w:sz w:val="20"/>
           <w:szCs w:val="20"/>
         </w:rPr>
@@ -1129,6 +1186,96 @@
           <w:szCs w:val="20"/>
         </w:rPr>
         <w:t xml:space="preserve"> </w:t>
+      </w:r>
+    </w:p>
+    <w:p>
+      <w:pPr>
+        <w:pStyle w:val="BodyText"/>
+        <w:ind w:left="107" w:right="34" w:firstLine="0"/>
+        <w:rPr>
+          <w:rFonts w:asciiTheme="minorHAnsi" w:hAnsiTheme="minorHAnsi" w:cstheme="minorHAnsi"/>
+          <w:b/>
+          <w:bCs/>
+          <w:sz w:val="20"/>
+          <w:szCs w:val="20"/>
+        </w:rPr>
+      </w:pPr>
+      <w:r>
+        <w:rPr>
+          <w:rFonts w:asciiTheme="minorHAnsi" w:hAnsiTheme="minorHAnsi" w:cstheme="minorHAnsi"/>
+          <w:b/>
+          <w:bCs/>
+          <w:spacing w:val="1"/>
+          <w:sz w:val="20"/>
+          <w:szCs w:val="20"/>
+        </w:rPr>
+        <w:t>C</w:t>
+      </w:r>
+      <w:r>
+        <w:rPr>
+          <w:rFonts w:asciiTheme="minorHAnsi" w:hAnsiTheme="minorHAnsi" w:cstheme="minorHAnsi"/>
+          <w:b/>
+          <w:bCs/>
+          <w:spacing w:val="1"/>
+          <w:sz w:val="20"/>
+          <w:szCs w:val="20"/>
+        </w:rPr>
+        <w:t>GPA</w:t>
+      </w:r>
+      <w:r>
+        <w:rPr>
+          <w:rFonts w:asciiTheme="minorHAnsi" w:hAnsiTheme="minorHAnsi" w:cstheme="minorHAnsi"/>
+          <w:b/>
+          <w:bCs/>
+          <w:spacing w:val="1"/>
+          <w:sz w:val="20"/>
+          <w:szCs w:val="20"/>
+        </w:rPr>
+        <w:t>:</w:t>
+      </w:r>
+      <w:r>
+        <w:rPr>
+          <w:rFonts w:asciiTheme="minorHAnsi" w:hAnsiTheme="minorHAnsi" w:cstheme="minorHAnsi"/>
+          <w:b/>
+          <w:bCs/>
+          <w:spacing w:val="1"/>
+          <w:sz w:val="20"/>
+          <w:szCs w:val="20"/>
+        </w:rPr>
+        <w:t xml:space="preserve"> </w:t>
+      </w:r>
+      <w:r>
+        <w:rPr>
+          <w:rFonts w:asciiTheme="minorHAnsi" w:hAnsiTheme="minorHAnsi" w:cstheme="minorHAnsi"/>
+          <w:b/>
+          <w:bCs/>
+          <w:spacing w:val="1"/>
+          <w:sz w:val="20"/>
+          <w:szCs w:val="20"/>
+        </w:rPr>
+        <w:t>9.56</w:t>
+      </w:r>
+      <w:r>
+        <w:rPr>
+          <w:rFonts w:asciiTheme="minorHAnsi" w:hAnsiTheme="minorHAnsi" w:cstheme="minorHAnsi"/>
+          <w:b/>
+          <w:bCs/>
+          <w:spacing w:val="1"/>
+          <w:sz w:val="20"/>
+          <w:szCs w:val="20"/>
+        </w:rPr>
+        <w:t>/</w:t>
+      </w:r>
+      <w:r>
+        <w:rPr>
+          <w:rFonts w:asciiTheme="minorHAnsi" w:hAnsiTheme="minorHAnsi" w:cstheme="minorHAnsi"/>
+          <w:b/>
+          <w:bCs/>
+          <w:spacing w:val="1"/>
+          <w:sz w:val="20"/>
+          <w:szCs w:val="20"/>
+        </w:rPr>
+        <w:t>10.0</w:t>
       </w:r>
     </w:p>
     <w:p>
